--- a/arb/docx/017.content.docx
+++ b/arb/docx/017.content.docx
@@ -32,23 +32,6 @@
     </w:p>
     <w:p>
       <w:pPr>
-        <w:pStyle w:val="Heading2"/>
-        <w:bidi/>
-      </w:pPr>
-      <w:r>
-        <w:rPr>
-          <w:lang w:val="ar_AE" w:bidi="ar_AE"/>
-        </w:rPr>
-        <w:t>License Information</w:t>
-      </w:r>
-      <w:r>
-        <w:rPr>
-          <w:lang w:val="ar_AE" w:bidi="ar_AE"/>
-        </w:rPr>
-      </w:r>
-    </w:p>
-    <w:p>
-      <w:pPr>
         <w:bidi/>
       </w:pPr>
       <w:r>
@@ -61,88 +44,37 @@
           <w:b/>
           <w:lang w:val="ar_AE" w:bidi="ar_AE"/>
         </w:rPr>
-        <w:t>المصطلحات الرئيسية (كلمة متكشفة)</w:t>
-      </w:r>
-      <w:r>
-        <w:rPr>
-          <w:lang w:val="ar_AE" w:bidi="ar_AE"/>
-        </w:rPr>
-        <w:t xml:space="preserve"> (Arabic) is based on</w:t>
-      </w:r>
-      <w:r>
-        <w:rPr>
-          <w:lang w:val="ar_AE" w:bidi="ar_AE"/>
-        </w:rPr>
-        <w:t xml:space="preserve">: </w:t>
-      </w:r>
-      <w:r>
-        <w:rPr>
-          <w:lang w:val="ar_AE" w:bidi="ar_AE"/>
-        </w:rPr>
         <w:t>unfoldingWord® Translation Words</w:t>
       </w:r>
       <w:r>
         <w:rPr>
           <w:lang w:val="ar_AE" w:bidi="ar_AE"/>
         </w:rPr>
-        <w:t xml:space="preserve">, </w:t>
-      </w:r>
-      <w:hyperlink r:id="rId13">
-        <w:r>
-          <w:rPr>
-            <w:lang w:val="ar_AE" w:bidi="ar_AE"/>
-          </w:rPr>
-          <w:rPr>
-            <w:color w:val="0000EE"/>
-            <w:u w:val="single"/>
-          </w:rPr>
-          <w:t>unfoldingWord</w:t>
-        </w:r>
-      </w:hyperlink>
-      <w:r>
-        <w:rPr>
-          <w:lang w:val="ar_AE" w:bidi="ar_AE"/>
-        </w:rPr>
-        <w:t xml:space="preserve">, 2022, which is licensed under a </w:t>
-      </w:r>
-      <w:hyperlink r:id="rId14">
-        <w:r>
-          <w:rPr>
-            <w:lang w:val="ar_AE" w:bidi="ar_AE"/>
-          </w:rPr>
-          <w:rPr>
-            <w:color w:val="0000EE"/>
-            <w:u w:val="single"/>
-          </w:rPr>
-          <w:t>CC BY-SA 4.0 license</w:t>
-        </w:r>
-      </w:hyperlink>
-      <w:r>
-        <w:rPr>
-          <w:lang w:val="ar_AE" w:bidi="ar_AE"/>
-        </w:rPr>
-        <w:t>.</w:t>
-      </w:r>
-      <w:r>
-        <w:rPr>
-          <w:lang w:val="ar_AE" w:bidi="ar_AE"/>
-        </w:rPr>
-      </w:r>
-    </w:p>
-    <w:p>
-      <w:pPr>
-        <w:bidi/>
-      </w:pPr>
-      <w:r>
-        <w:rPr>
-          <w:lang w:val="ar_AE" w:bidi="ar_AE"/>
-        </w:rPr>
-      </w:r>
-      <w:r>
-        <w:rPr>
-          <w:lang w:val="ar_AE" w:bidi="ar_AE"/>
-        </w:rPr>
-        <w:t>This PDF version is provided under the same license.</w:t>
+        <w:t xml:space="preserve"> © 2022 unfoldingWord. Released under CC BY-SA 4.0 license. </w:t>
+      </w:r>
+      <w:r>
+        <w:rPr>
+          <w:lang w:val="ar_AE" w:bidi="ar_AE"/>
+        </w:rPr>
+        <w:t>unfoldingWord® Translation Words</w:t>
+      </w:r>
+      <w:r>
+        <w:rPr>
+          <w:lang w:val="ar_AE" w:bidi="ar_AE"/>
+        </w:rPr>
+        <w:t xml:space="preserve"> has been adapted in the following languages: Tok Pisin, Arabic (عربي), French (Français), Hindi (हिंदी), Indonesian (Bahasa Indonesia), Portuguese (Português), Russian (Русский), Spanish (Español), Swahili (Kiswahili), and Simplified Chinese (简体中文) from </w:t>
+      </w:r>
+      <w:r>
+        <w:rPr>
+          <w:lang w:val="ar_AE" w:bidi="ar_AE"/>
+        </w:rPr>
+        <w:t>unfoldingWord® Translation Words</w:t>
+      </w:r>
+      <w:r>
+        <w:rPr>
+          <w:lang w:val="ar_AE" w:bidi="ar_AE"/>
+        </w:rPr>
+        <w:t xml:space="preserve"> © 2022 unfoldingWord. Released under CC BY-SA 4.0 license by Mission Mutual</w:t>
       </w:r>
       <w:r>
         <w:rPr>
@@ -510,7 +442,7 @@
           <w:lang w:val="ar_AE" w:bidi="ar_AE"/>
         </w:rPr>
       </w:r>
-      <w:hyperlink r:id="rId15">
+      <w:hyperlink r:id="rId13">
         <w:r>
           <w:rPr>
             <w:lang w:val="ar_AE" w:bidi="ar_AE"/>
@@ -535,7 +467,7 @@
           <w:lang w:val="ar_AE" w:bidi="ar_AE"/>
         </w:rPr>
       </w:r>
-      <w:hyperlink r:id="rId16">
+      <w:hyperlink r:id="rId14">
         <w:r>
           <w:rPr>
             <w:lang w:val="ar_AE" w:bidi="ar_AE"/>
@@ -560,7 +492,7 @@
           <w:lang w:val="ar_AE" w:bidi="ar_AE"/>
         </w:rPr>
       </w:r>
-      <w:hyperlink r:id="rId17">
+      <w:hyperlink r:id="rId15">
         <w:r>
           <w:rPr>
             <w:lang w:val="ar_AE" w:bidi="ar_AE"/>
@@ -585,7 +517,7 @@
           <w:lang w:val="ar_AE" w:bidi="ar_AE"/>
         </w:rPr>
       </w:r>
-      <w:hyperlink r:id="rId18">
+      <w:hyperlink r:id="rId16">
         <w:r>
           <w:rPr>
             <w:lang w:val="ar_AE" w:bidi="ar_AE"/>
@@ -872,7 +804,7 @@
           <w:lang w:val="ar_AE" w:bidi="ar_AE"/>
         </w:rPr>
       </w:r>
-      <w:hyperlink r:id="rId19">
+      <w:hyperlink r:id="rId17">
         <w:r>
           <w:rPr>
             <w:lang w:val="ar_AE" w:bidi="ar_AE"/>
@@ -897,7 +829,7 @@
           <w:lang w:val="ar_AE" w:bidi="ar_AE"/>
         </w:rPr>
       </w:r>
-      <w:hyperlink r:id="rId20">
+      <w:hyperlink r:id="rId18">
         <w:r>
           <w:rPr>
             <w:lang w:val="ar_AE" w:bidi="ar_AE"/>
@@ -922,7 +854,7 @@
           <w:lang w:val="ar_AE" w:bidi="ar_AE"/>
         </w:rPr>
       </w:r>
-      <w:hyperlink r:id="rId21">
+      <w:hyperlink r:id="rId19">
         <w:r>
           <w:rPr>
             <w:lang w:val="ar_AE" w:bidi="ar_AE"/>
@@ -947,7 +879,7 @@
           <w:lang w:val="ar_AE" w:bidi="ar_AE"/>
         </w:rPr>
       </w:r>
-      <w:hyperlink r:id="rId22">
+      <w:hyperlink r:id="rId20">
         <w:r>
           <w:rPr>
             <w:lang w:val="ar_AE" w:bidi="ar_AE"/>
@@ -972,7 +904,7 @@
           <w:lang w:val="ar_AE" w:bidi="ar_AE"/>
         </w:rPr>
       </w:r>
-      <w:hyperlink r:id="rId23">
+      <w:hyperlink r:id="rId21">
         <w:r>
           <w:rPr>
             <w:lang w:val="ar_AE" w:bidi="ar_AE"/>
@@ -997,7 +929,7 @@
           <w:lang w:val="ar_AE" w:bidi="ar_AE"/>
         </w:rPr>
       </w:r>
-      <w:hyperlink r:id="rId24">
+      <w:hyperlink r:id="rId22">
         <w:r>
           <w:rPr>
             <w:lang w:val="ar_AE" w:bidi="ar_AE"/>
@@ -1022,7 +954,7 @@
           <w:lang w:val="ar_AE" w:bidi="ar_AE"/>
         </w:rPr>
       </w:r>
-      <w:hyperlink r:id="rId25">
+      <w:hyperlink r:id="rId23">
         <w:r>
           <w:rPr>
             <w:lang w:val="ar_AE" w:bidi="ar_AE"/>
@@ -1047,7 +979,7 @@
           <w:lang w:val="ar_AE" w:bidi="ar_AE"/>
         </w:rPr>
       </w:r>
-      <w:hyperlink r:id="rId26">
+      <w:hyperlink r:id="rId24">
         <w:r>
           <w:rPr>
             <w:lang w:val="ar_AE" w:bidi="ar_AE"/>
@@ -1072,7 +1004,7 @@
           <w:lang w:val="ar_AE" w:bidi="ar_AE"/>
         </w:rPr>
       </w:r>
-      <w:hyperlink r:id="rId27">
+      <w:hyperlink r:id="rId25">
         <w:r>
           <w:rPr>
             <w:lang w:val="ar_AE" w:bidi="ar_AE"/>
@@ -1364,7 +1296,7 @@
           <w:lang w:val="ar_AE" w:bidi="ar_AE"/>
         </w:rPr>
       </w:r>
-      <w:hyperlink r:id="rId28">
+      <w:hyperlink r:id="rId26">
         <w:r>
           <w:rPr>
             <w:lang w:val="ar_AE" w:bidi="ar_AE"/>
@@ -1389,7 +1321,7 @@
           <w:lang w:val="ar_AE" w:bidi="ar_AE"/>
         </w:rPr>
       </w:r>
-      <w:hyperlink r:id="rId29">
+      <w:hyperlink r:id="rId27">
         <w:r>
           <w:rPr>
             <w:lang w:val="ar_AE" w:bidi="ar_AE"/>
@@ -1635,7 +1567,7 @@
           <w:lang w:val="ar_AE" w:bidi="ar_AE"/>
         </w:rPr>
       </w:r>
-      <w:hyperlink r:id="rId30">
+      <w:hyperlink r:id="rId28">
         <w:r>
           <w:rPr>
             <w:lang w:val="ar_AE" w:bidi="ar_AE"/>
@@ -1660,7 +1592,7 @@
           <w:lang w:val="ar_AE" w:bidi="ar_AE"/>
         </w:rPr>
       </w:r>
-      <w:hyperlink r:id="rId31">
+      <w:hyperlink r:id="rId29">
         <w:r>
           <w:rPr>
             <w:lang w:val="ar_AE" w:bidi="ar_AE"/>
@@ -1685,7 +1617,7 @@
           <w:lang w:val="ar_AE" w:bidi="ar_AE"/>
         </w:rPr>
       </w:r>
-      <w:hyperlink r:id="rId32">
+      <w:hyperlink r:id="rId30">
         <w:r>
           <w:rPr>
             <w:lang w:val="ar_AE" w:bidi="ar_AE"/>
@@ -1710,7 +1642,7 @@
           <w:lang w:val="ar_AE" w:bidi="ar_AE"/>
         </w:rPr>
       </w:r>
-      <w:hyperlink r:id="rId33">
+      <w:hyperlink r:id="rId31">
         <w:r>
           <w:rPr>
             <w:lang w:val="ar_AE" w:bidi="ar_AE"/>
@@ -2110,7 +2042,7 @@
           <w:lang w:val="ar_AE" w:bidi="ar_AE"/>
         </w:rPr>
       </w:r>
-      <w:hyperlink r:id="rId34">
+      <w:hyperlink r:id="rId32">
         <w:r>
           <w:rPr>
             <w:lang w:val="ar_AE" w:bidi="ar_AE"/>
@@ -2135,7 +2067,7 @@
           <w:lang w:val="ar_AE" w:bidi="ar_AE"/>
         </w:rPr>
       </w:r>
-      <w:hyperlink r:id="rId35">
+      <w:hyperlink r:id="rId33">
         <w:r>
           <w:rPr>
             <w:lang w:val="ar_AE" w:bidi="ar_AE"/>
@@ -2160,7 +2092,7 @@
           <w:lang w:val="ar_AE" w:bidi="ar_AE"/>
         </w:rPr>
       </w:r>
-      <w:hyperlink r:id="rId36">
+      <w:hyperlink r:id="rId34">
         <w:r>
           <w:rPr>
             <w:lang w:val="ar_AE" w:bidi="ar_AE"/>
@@ -2185,7 +2117,7 @@
           <w:lang w:val="ar_AE" w:bidi="ar_AE"/>
         </w:rPr>
       </w:r>
-      <w:hyperlink r:id="rId37">
+      <w:hyperlink r:id="rId35">
         <w:r>
           <w:rPr>
             <w:lang w:val="ar_AE" w:bidi="ar_AE"/>
@@ -2653,7 +2585,7 @@
           <w:lang w:val="ar_AE" w:bidi="ar_AE"/>
         </w:rPr>
       </w:r>
-      <w:hyperlink r:id="rId38">
+      <w:hyperlink r:id="rId36">
         <w:r>
           <w:rPr>
             <w:lang w:val="ar_AE" w:bidi="ar_AE"/>
@@ -2678,7 +2610,7 @@
           <w:lang w:val="ar_AE" w:bidi="ar_AE"/>
         </w:rPr>
       </w:r>
-      <w:hyperlink r:id="rId39">
+      <w:hyperlink r:id="rId37">
         <w:r>
           <w:rPr>
             <w:lang w:val="ar_AE" w:bidi="ar_AE"/>
@@ -2703,7 +2635,7 @@
           <w:lang w:val="ar_AE" w:bidi="ar_AE"/>
         </w:rPr>
       </w:r>
-      <w:hyperlink r:id="rId40">
+      <w:hyperlink r:id="rId38">
         <w:r>
           <w:rPr>
             <w:lang w:val="ar_AE" w:bidi="ar_AE"/>
@@ -2728,7 +2660,7 @@
           <w:lang w:val="ar_AE" w:bidi="ar_AE"/>
         </w:rPr>
       </w:r>
-      <w:hyperlink r:id="rId41">
+      <w:hyperlink r:id="rId39">
         <w:r>
           <w:rPr>
             <w:lang w:val="ar_AE" w:bidi="ar_AE"/>
@@ -2753,7 +2685,7 @@
           <w:lang w:val="ar_AE" w:bidi="ar_AE"/>
         </w:rPr>
       </w:r>
-      <w:hyperlink r:id="rId42">
+      <w:hyperlink r:id="rId40">
         <w:r>
           <w:rPr>
             <w:lang w:val="ar_AE" w:bidi="ar_AE"/>
@@ -2778,7 +2710,7 @@
           <w:lang w:val="ar_AE" w:bidi="ar_AE"/>
         </w:rPr>
       </w:r>
-      <w:hyperlink r:id="rId43">
+      <w:hyperlink r:id="rId41">
         <w:r>
           <w:rPr>
             <w:lang w:val="ar_AE" w:bidi="ar_AE"/>
@@ -2803,7 +2735,7 @@
           <w:lang w:val="ar_AE" w:bidi="ar_AE"/>
         </w:rPr>
       </w:r>
-      <w:hyperlink r:id="rId44">
+      <w:hyperlink r:id="rId42">
         <w:r>
           <w:rPr>
             <w:lang w:val="ar_AE" w:bidi="ar_AE"/>
@@ -2828,7 +2760,7 @@
           <w:lang w:val="ar_AE" w:bidi="ar_AE"/>
         </w:rPr>
       </w:r>
-      <w:hyperlink r:id="rId45">
+      <w:hyperlink r:id="rId43">
         <w:r>
           <w:rPr>
             <w:lang w:val="ar_AE" w:bidi="ar_AE"/>
@@ -2853,7 +2785,7 @@
           <w:lang w:val="ar_AE" w:bidi="ar_AE"/>
         </w:rPr>
       </w:r>
-      <w:hyperlink r:id="rId46">
+      <w:hyperlink r:id="rId44">
         <w:r>
           <w:rPr>
             <w:lang w:val="ar_AE" w:bidi="ar_AE"/>
@@ -2878,7 +2810,7 @@
           <w:lang w:val="ar_AE" w:bidi="ar_AE"/>
         </w:rPr>
       </w:r>
-      <w:hyperlink r:id="rId47">
+      <w:hyperlink r:id="rId45">
         <w:r>
           <w:rPr>
             <w:lang w:val="ar_AE" w:bidi="ar_AE"/>
@@ -2903,7 +2835,7 @@
           <w:lang w:val="ar_AE" w:bidi="ar_AE"/>
         </w:rPr>
       </w:r>
-      <w:hyperlink r:id="rId48">
+      <w:hyperlink r:id="rId46">
         <w:r>
           <w:rPr>
             <w:lang w:val="ar_AE" w:bidi="ar_AE"/>
@@ -2928,7 +2860,7 @@
           <w:lang w:val="ar_AE" w:bidi="ar_AE"/>
         </w:rPr>
       </w:r>
-      <w:hyperlink r:id="rId49">
+      <w:hyperlink r:id="rId47">
         <w:r>
           <w:rPr>
             <w:lang w:val="ar_AE" w:bidi="ar_AE"/>
@@ -2953,7 +2885,7 @@
           <w:lang w:val="ar_AE" w:bidi="ar_AE"/>
         </w:rPr>
       </w:r>
-      <w:hyperlink r:id="rId50">
+      <w:hyperlink r:id="rId48">
         <w:r>
           <w:rPr>
             <w:lang w:val="ar_AE" w:bidi="ar_AE"/>
@@ -3926,7 +3858,7 @@
           <w:lang w:val="ar_AE" w:bidi="ar_AE"/>
         </w:rPr>
       </w:r>
-      <w:hyperlink r:id="rId51">
+      <w:hyperlink r:id="rId49">
         <w:r>
           <w:rPr>
             <w:lang w:val="ar_AE" w:bidi="ar_AE"/>
@@ -3951,7 +3883,7 @@
           <w:lang w:val="ar_AE" w:bidi="ar_AE"/>
         </w:rPr>
       </w:r>
-      <w:hyperlink r:id="rId52">
+      <w:hyperlink r:id="rId50">
         <w:r>
           <w:rPr>
             <w:lang w:val="ar_AE" w:bidi="ar_AE"/>
@@ -3976,7 +3908,7 @@
           <w:lang w:val="ar_AE" w:bidi="ar_AE"/>
         </w:rPr>
       </w:r>
-      <w:hyperlink r:id="rId53">
+      <w:hyperlink r:id="rId51">
         <w:r>
           <w:rPr>
             <w:lang w:val="ar_AE" w:bidi="ar_AE"/>
@@ -4001,7 +3933,7 @@
           <w:lang w:val="ar_AE" w:bidi="ar_AE"/>
         </w:rPr>
       </w:r>
-      <w:hyperlink r:id="rId54">
+      <w:hyperlink r:id="rId52">
         <w:r>
           <w:rPr>
             <w:lang w:val="ar_AE" w:bidi="ar_AE"/>
@@ -4257,7 +4189,7 @@
           <w:lang w:val="ar_AE" w:bidi="ar_AE"/>
         </w:rPr>
       </w:r>
-      <w:hyperlink r:id="rId55">
+      <w:hyperlink r:id="rId53">
         <w:r>
           <w:rPr>
             <w:lang w:val="ar_AE" w:bidi="ar_AE"/>
@@ -4282,7 +4214,7 @@
           <w:lang w:val="ar_AE" w:bidi="ar_AE"/>
         </w:rPr>
       </w:r>
-      <w:hyperlink r:id="rId56">
+      <w:hyperlink r:id="rId54">
         <w:r>
           <w:rPr>
             <w:lang w:val="ar_AE" w:bidi="ar_AE"/>
@@ -4307,7 +4239,7 @@
           <w:lang w:val="ar_AE" w:bidi="ar_AE"/>
         </w:rPr>
       </w:r>
-      <w:hyperlink r:id="rId57">
+      <w:hyperlink r:id="rId55">
         <w:r>
           <w:rPr>
             <w:lang w:val="ar_AE" w:bidi="ar_AE"/>
@@ -4332,7 +4264,7 @@
           <w:lang w:val="ar_AE" w:bidi="ar_AE"/>
         </w:rPr>
       </w:r>
-      <w:hyperlink r:id="rId58">
+      <w:hyperlink r:id="rId56">
         <w:r>
           <w:rPr>
             <w:lang w:val="ar_AE" w:bidi="ar_AE"/>
@@ -4357,7 +4289,7 @@
           <w:lang w:val="ar_AE" w:bidi="ar_AE"/>
         </w:rPr>
       </w:r>
-      <w:hyperlink r:id="rId59">
+      <w:hyperlink r:id="rId57">
         <w:r>
           <w:rPr>
             <w:lang w:val="ar_AE" w:bidi="ar_AE"/>
@@ -4382,7 +4314,7 @@
           <w:lang w:val="ar_AE" w:bidi="ar_AE"/>
         </w:rPr>
       </w:r>
-      <w:hyperlink r:id="rId60">
+      <w:hyperlink r:id="rId58">
         <w:r>
           <w:rPr>
             <w:lang w:val="ar_AE" w:bidi="ar_AE"/>
@@ -4407,7 +4339,7 @@
           <w:lang w:val="ar_AE" w:bidi="ar_AE"/>
         </w:rPr>
       </w:r>
-      <w:hyperlink r:id="rId61">
+      <w:hyperlink r:id="rId59">
         <w:r>
           <w:rPr>
             <w:lang w:val="ar_AE" w:bidi="ar_AE"/>
@@ -4649,7 +4581,7 @@
           <w:lang w:val="ar_AE" w:bidi="ar_AE"/>
         </w:rPr>
       </w:r>
-      <w:hyperlink r:id="rId62">
+      <w:hyperlink r:id="rId60">
         <w:r>
           <w:rPr>
             <w:lang w:val="ar_AE" w:bidi="ar_AE"/>
@@ -4674,7 +4606,7 @@
           <w:lang w:val="ar_AE" w:bidi="ar_AE"/>
         </w:rPr>
       </w:r>
-      <w:hyperlink r:id="rId63">
+      <w:hyperlink r:id="rId61">
         <w:r>
           <w:rPr>
             <w:lang w:val="ar_AE" w:bidi="ar_AE"/>
@@ -4699,7 +4631,7 @@
           <w:lang w:val="ar_AE" w:bidi="ar_AE"/>
         </w:rPr>
       </w:r>
-      <w:hyperlink r:id="rId64">
+      <w:hyperlink r:id="rId62">
         <w:r>
           <w:rPr>
             <w:lang w:val="ar_AE" w:bidi="ar_AE"/>
@@ -4724,7 +4656,7 @@
           <w:lang w:val="ar_AE" w:bidi="ar_AE"/>
         </w:rPr>
       </w:r>
-      <w:hyperlink r:id="rId65">
+      <w:hyperlink r:id="rId63">
         <w:r>
           <w:rPr>
             <w:lang w:val="ar_AE" w:bidi="ar_AE"/>
@@ -4749,7 +4681,7 @@
           <w:lang w:val="ar_AE" w:bidi="ar_AE"/>
         </w:rPr>
       </w:r>
-      <w:hyperlink r:id="rId66">
+      <w:hyperlink r:id="rId64">
         <w:r>
           <w:rPr>
             <w:lang w:val="ar_AE" w:bidi="ar_AE"/>
@@ -5079,7 +5011,7 @@
           <w:lang w:val="ar_AE" w:bidi="ar_AE"/>
         </w:rPr>
       </w:r>
-      <w:hyperlink r:id="rId67">
+      <w:hyperlink r:id="rId65">
         <w:r>
           <w:rPr>
             <w:lang w:val="ar_AE" w:bidi="ar_AE"/>
@@ -5104,7 +5036,7 @@
           <w:lang w:val="ar_AE" w:bidi="ar_AE"/>
         </w:rPr>
       </w:r>
-      <w:hyperlink r:id="rId68">
+      <w:hyperlink r:id="rId66">
         <w:r>
           <w:rPr>
             <w:lang w:val="ar_AE" w:bidi="ar_AE"/>
@@ -5129,7 +5061,7 @@
           <w:lang w:val="ar_AE" w:bidi="ar_AE"/>
         </w:rPr>
       </w:r>
-      <w:hyperlink r:id="rId69">
+      <w:hyperlink r:id="rId67">
         <w:r>
           <w:rPr>
             <w:lang w:val="ar_AE" w:bidi="ar_AE"/>
@@ -5154,7 +5086,7 @@
           <w:lang w:val="ar_AE" w:bidi="ar_AE"/>
         </w:rPr>
       </w:r>
-      <w:hyperlink r:id="rId70">
+      <w:hyperlink r:id="rId68">
         <w:r>
           <w:rPr>
             <w:lang w:val="ar_AE" w:bidi="ar_AE"/>
@@ -5179,7 +5111,7 @@
           <w:lang w:val="ar_AE" w:bidi="ar_AE"/>
         </w:rPr>
       </w:r>
-      <w:hyperlink r:id="rId71">
+      <w:hyperlink r:id="rId69">
         <w:r>
           <w:rPr>
             <w:lang w:val="ar_AE" w:bidi="ar_AE"/>
@@ -5204,7 +5136,7 @@
           <w:lang w:val="ar_AE" w:bidi="ar_AE"/>
         </w:rPr>
       </w:r>
-      <w:hyperlink r:id="rId72">
+      <w:hyperlink r:id="rId70">
         <w:r>
           <w:rPr>
             <w:lang w:val="ar_AE" w:bidi="ar_AE"/>
@@ -5434,7 +5366,7 @@
           <w:lang w:val="ar_AE" w:bidi="ar_AE"/>
         </w:rPr>
       </w:r>
-      <w:hyperlink r:id="rId73">
+      <w:hyperlink r:id="rId71">
         <w:r>
           <w:rPr>
             <w:lang w:val="ar_AE" w:bidi="ar_AE"/>
@@ -5459,7 +5391,7 @@
           <w:lang w:val="ar_AE" w:bidi="ar_AE"/>
         </w:rPr>
       </w:r>
-      <w:hyperlink r:id="rId74">
+      <w:hyperlink r:id="rId72">
         <w:r>
           <w:rPr>
             <w:lang w:val="ar_AE" w:bidi="ar_AE"/>
@@ -5484,7 +5416,7 @@
           <w:lang w:val="ar_AE" w:bidi="ar_AE"/>
         </w:rPr>
       </w:r>
-      <w:hyperlink r:id="rId75">
+      <w:hyperlink r:id="rId73">
         <w:r>
           <w:rPr>
             <w:lang w:val="ar_AE" w:bidi="ar_AE"/>
@@ -5509,7 +5441,7 @@
           <w:lang w:val="ar_AE" w:bidi="ar_AE"/>
         </w:rPr>
       </w:r>
-      <w:hyperlink r:id="rId76">
+      <w:hyperlink r:id="rId74">
         <w:r>
           <w:rPr>
             <w:lang w:val="ar_AE" w:bidi="ar_AE"/>
@@ -5534,7 +5466,7 @@
           <w:lang w:val="ar_AE" w:bidi="ar_AE"/>
         </w:rPr>
       </w:r>
-      <w:hyperlink r:id="rId77">
+      <w:hyperlink r:id="rId75">
         <w:r>
           <w:rPr>
             <w:lang w:val="ar_AE" w:bidi="ar_AE"/>
@@ -5559,7 +5491,7 @@
           <w:lang w:val="ar_AE" w:bidi="ar_AE"/>
         </w:rPr>
       </w:r>
-      <w:hyperlink r:id="rId78">
+      <w:hyperlink r:id="rId76">
         <w:r>
           <w:rPr>
             <w:lang w:val="ar_AE" w:bidi="ar_AE"/>
@@ -5932,7 +5864,7 @@
           <w:lang w:val="ar_AE" w:bidi="ar_AE"/>
         </w:rPr>
       </w:r>
-      <w:hyperlink r:id="rId79">
+      <w:hyperlink r:id="rId77">
         <w:r>
           <w:rPr>
             <w:lang w:val="ar_AE" w:bidi="ar_AE"/>
@@ -5957,7 +5889,7 @@
           <w:lang w:val="ar_AE" w:bidi="ar_AE"/>
         </w:rPr>
       </w:r>
-      <w:hyperlink r:id="rId80">
+      <w:hyperlink r:id="rId78">
         <w:r>
           <w:rPr>
             <w:lang w:val="ar_AE" w:bidi="ar_AE"/>
@@ -5982,7 +5914,7 @@
           <w:lang w:val="ar_AE" w:bidi="ar_AE"/>
         </w:rPr>
       </w:r>
-      <w:hyperlink r:id="rId81">
+      <w:hyperlink r:id="rId79">
         <w:r>
           <w:rPr>
             <w:lang w:val="ar_AE" w:bidi="ar_AE"/>
@@ -6007,7 +5939,7 @@
           <w:lang w:val="ar_AE" w:bidi="ar_AE"/>
         </w:rPr>
       </w:r>
-      <w:hyperlink r:id="rId82">
+      <w:hyperlink r:id="rId80">
         <w:r>
           <w:rPr>
             <w:lang w:val="ar_AE" w:bidi="ar_AE"/>
@@ -6032,7 +5964,7 @@
           <w:lang w:val="ar_AE" w:bidi="ar_AE"/>
         </w:rPr>
       </w:r>
-      <w:hyperlink r:id="rId83">
+      <w:hyperlink r:id="rId81">
         <w:r>
           <w:rPr>
             <w:lang w:val="ar_AE" w:bidi="ar_AE"/>
@@ -6057,7 +5989,7 @@
           <w:lang w:val="ar_AE" w:bidi="ar_AE"/>
         </w:rPr>
       </w:r>
-      <w:hyperlink r:id="rId84">
+      <w:hyperlink r:id="rId82">
         <w:r>
           <w:rPr>
             <w:lang w:val="ar_AE" w:bidi="ar_AE"/>
@@ -6082,7 +6014,7 @@
           <w:lang w:val="ar_AE" w:bidi="ar_AE"/>
         </w:rPr>
       </w:r>
-      <w:hyperlink r:id="rId85">
+      <w:hyperlink r:id="rId83">
         <w:r>
           <w:rPr>
             <w:lang w:val="ar_AE" w:bidi="ar_AE"/>
@@ -6445,7 +6377,7 @@
           <w:lang w:val="ar_AE" w:bidi="ar_AE"/>
         </w:rPr>
       </w:r>
-      <w:hyperlink r:id="rId86">
+      <w:hyperlink r:id="rId84">
         <w:r>
           <w:rPr>
             <w:lang w:val="ar_AE" w:bidi="ar_AE"/>
@@ -6470,7 +6402,7 @@
           <w:lang w:val="ar_AE" w:bidi="ar_AE"/>
         </w:rPr>
       </w:r>
-      <w:hyperlink r:id="rId87">
+      <w:hyperlink r:id="rId85">
         <w:r>
           <w:rPr>
             <w:lang w:val="ar_AE" w:bidi="ar_AE"/>
@@ -6495,7 +6427,7 @@
           <w:lang w:val="ar_AE" w:bidi="ar_AE"/>
         </w:rPr>
       </w:r>
-      <w:hyperlink r:id="rId88">
+      <w:hyperlink r:id="rId86">
         <w:r>
           <w:rPr>
             <w:lang w:val="ar_AE" w:bidi="ar_AE"/>
@@ -6520,7 +6452,7 @@
           <w:lang w:val="ar_AE" w:bidi="ar_AE"/>
         </w:rPr>
       </w:r>
-      <w:hyperlink r:id="rId89">
+      <w:hyperlink r:id="rId87">
         <w:r>
           <w:rPr>
             <w:lang w:val="ar_AE" w:bidi="ar_AE"/>
@@ -6545,7 +6477,7 @@
           <w:lang w:val="ar_AE" w:bidi="ar_AE"/>
         </w:rPr>
       </w:r>
-      <w:hyperlink r:id="rId90">
+      <w:hyperlink r:id="rId88">
         <w:r>
           <w:rPr>
             <w:lang w:val="ar_AE" w:bidi="ar_AE"/>
@@ -6732,7 +6664,7 @@
           <w:lang w:val="ar_AE" w:bidi="ar_AE"/>
         </w:rPr>
       </w:r>
-      <w:hyperlink r:id="rId91">
+      <w:hyperlink r:id="rId89">
         <w:r>
           <w:rPr>
             <w:lang w:val="ar_AE" w:bidi="ar_AE"/>
@@ -6757,7 +6689,7 @@
           <w:lang w:val="ar_AE" w:bidi="ar_AE"/>
         </w:rPr>
       </w:r>
-      <w:hyperlink r:id="rId92">
+      <w:hyperlink r:id="rId90">
         <w:r>
           <w:rPr>
             <w:lang w:val="ar_AE" w:bidi="ar_AE"/>
@@ -6782,7 +6714,7 @@
           <w:lang w:val="ar_AE" w:bidi="ar_AE"/>
         </w:rPr>
       </w:r>
-      <w:hyperlink r:id="rId93">
+      <w:hyperlink r:id="rId91">
         <w:r>
           <w:rPr>
             <w:lang w:val="ar_AE" w:bidi="ar_AE"/>
@@ -6807,7 +6739,7 @@
           <w:lang w:val="ar_AE" w:bidi="ar_AE"/>
         </w:rPr>
       </w:r>
-      <w:hyperlink r:id="rId94">
+      <w:hyperlink r:id="rId92">
         <w:r>
           <w:rPr>
             <w:lang w:val="ar_AE" w:bidi="ar_AE"/>
@@ -7128,7 +7060,7 @@
           <w:lang w:val="ar_AE" w:bidi="ar_AE"/>
         </w:rPr>
       </w:r>
-      <w:hyperlink r:id="rId95">
+      <w:hyperlink r:id="rId93">
         <w:r>
           <w:rPr>
             <w:lang w:val="ar_AE" w:bidi="ar_AE"/>
@@ -7463,7 +7395,7 @@
           <w:lang w:val="ar_AE" w:bidi="ar_AE"/>
         </w:rPr>
       </w:r>
-      <w:hyperlink r:id="rId96">
+      <w:hyperlink r:id="rId94">
         <w:r>
           <w:rPr>
             <w:lang w:val="ar_AE" w:bidi="ar_AE"/>
@@ -7488,7 +7420,7 @@
           <w:lang w:val="ar_AE" w:bidi="ar_AE"/>
         </w:rPr>
       </w:r>
-      <w:hyperlink r:id="rId97">
+      <w:hyperlink r:id="rId95">
         <w:r>
           <w:rPr>
             <w:lang w:val="ar_AE" w:bidi="ar_AE"/>
@@ -7513,7 +7445,7 @@
           <w:lang w:val="ar_AE" w:bidi="ar_AE"/>
         </w:rPr>
       </w:r>
-      <w:hyperlink r:id="rId98">
+      <w:hyperlink r:id="rId96">
         <w:r>
           <w:rPr>
             <w:lang w:val="ar_AE" w:bidi="ar_AE"/>
@@ -7538,7 +7470,7 @@
           <w:lang w:val="ar_AE" w:bidi="ar_AE"/>
         </w:rPr>
       </w:r>
-      <w:hyperlink r:id="rId99">
+      <w:hyperlink r:id="rId97">
         <w:r>
           <w:rPr>
             <w:lang w:val="ar_AE" w:bidi="ar_AE"/>
@@ -7563,7 +7495,7 @@
           <w:lang w:val="ar_AE" w:bidi="ar_AE"/>
         </w:rPr>
       </w:r>
-      <w:hyperlink r:id="rId100">
+      <w:hyperlink r:id="rId98">
         <w:r>
           <w:rPr>
             <w:lang w:val="ar_AE" w:bidi="ar_AE"/>
@@ -7840,7 +7772,7 @@
           <w:lang w:val="ar_AE" w:bidi="ar_AE"/>
         </w:rPr>
       </w:r>
-      <w:hyperlink r:id="rId101">
+      <w:hyperlink r:id="rId99">
         <w:r>
           <w:rPr>
             <w:lang w:val="ar_AE" w:bidi="ar_AE"/>
@@ -7865,7 +7797,7 @@
           <w:lang w:val="ar_AE" w:bidi="ar_AE"/>
         </w:rPr>
       </w:r>
-      <w:hyperlink r:id="rId102">
+      <w:hyperlink r:id="rId100">
         <w:r>
           <w:rPr>
             <w:lang w:val="ar_AE" w:bidi="ar_AE"/>
@@ -7890,7 +7822,7 @@
           <w:lang w:val="ar_AE" w:bidi="ar_AE"/>
         </w:rPr>
       </w:r>
-      <w:hyperlink r:id="rId103">
+      <w:hyperlink r:id="rId101">
         <w:r>
           <w:rPr>
             <w:lang w:val="ar_AE" w:bidi="ar_AE"/>
@@ -7915,7 +7847,7 @@
           <w:lang w:val="ar_AE" w:bidi="ar_AE"/>
         </w:rPr>
       </w:r>
-      <w:hyperlink r:id="rId104">
+      <w:hyperlink r:id="rId102">
         <w:r>
           <w:rPr>
             <w:lang w:val="ar_AE" w:bidi="ar_AE"/>
@@ -7940,7 +7872,7 @@
           <w:lang w:val="ar_AE" w:bidi="ar_AE"/>
         </w:rPr>
       </w:r>
-      <w:hyperlink r:id="rId105">
+      <w:hyperlink r:id="rId103">
         <w:r>
           <w:rPr>
             <w:lang w:val="ar_AE" w:bidi="ar_AE"/>
@@ -7965,7 +7897,7 @@
           <w:lang w:val="ar_AE" w:bidi="ar_AE"/>
         </w:rPr>
       </w:r>
-      <w:hyperlink r:id="rId106">
+      <w:hyperlink r:id="rId104">
         <w:r>
           <w:rPr>
             <w:lang w:val="ar_AE" w:bidi="ar_AE"/>
@@ -7990,7 +7922,7 @@
           <w:lang w:val="ar_AE" w:bidi="ar_AE"/>
         </w:rPr>
       </w:r>
-      <w:hyperlink r:id="rId107">
+      <w:hyperlink r:id="rId105">
         <w:r>
           <w:rPr>
             <w:lang w:val="ar_AE" w:bidi="ar_AE"/>
@@ -8276,7 +8208,7 @@
           <w:lang w:val="ar_AE" w:bidi="ar_AE"/>
         </w:rPr>
       </w:r>
-      <w:hyperlink r:id="rId108">
+      <w:hyperlink r:id="rId106">
         <w:r>
           <w:rPr>
             <w:lang w:val="ar_AE" w:bidi="ar_AE"/>
@@ -8301,7 +8233,7 @@
           <w:lang w:val="ar_AE" w:bidi="ar_AE"/>
         </w:rPr>
       </w:r>
-      <w:hyperlink r:id="rId109">
+      <w:hyperlink r:id="rId107">
         <w:r>
           <w:rPr>
             <w:lang w:val="ar_AE" w:bidi="ar_AE"/>
@@ -8326,7 +8258,7 @@
           <w:lang w:val="ar_AE" w:bidi="ar_AE"/>
         </w:rPr>
       </w:r>
-      <w:hyperlink r:id="rId110">
+      <w:hyperlink r:id="rId108">
         <w:r>
           <w:rPr>
             <w:lang w:val="ar_AE" w:bidi="ar_AE"/>
@@ -8351,7 +8283,7 @@
           <w:lang w:val="ar_AE" w:bidi="ar_AE"/>
         </w:rPr>
       </w:r>
-      <w:hyperlink r:id="rId111">
+      <w:hyperlink r:id="rId109">
         <w:r>
           <w:rPr>
             <w:lang w:val="ar_AE" w:bidi="ar_AE"/>
@@ -8376,7 +8308,7 @@
           <w:lang w:val="ar_AE" w:bidi="ar_AE"/>
         </w:rPr>
       </w:r>
-      <w:hyperlink r:id="rId112">
+      <w:hyperlink r:id="rId110">
         <w:r>
           <w:rPr>
             <w:lang w:val="ar_AE" w:bidi="ar_AE"/>
@@ -8401,7 +8333,7 @@
           <w:lang w:val="ar_AE" w:bidi="ar_AE"/>
         </w:rPr>
       </w:r>
-      <w:hyperlink r:id="rId113">
+      <w:hyperlink r:id="rId111">
         <w:r>
           <w:rPr>
             <w:lang w:val="ar_AE" w:bidi="ar_AE"/>
@@ -8880,7 +8812,7 @@
           <w:lang w:val="ar_AE" w:bidi="ar_AE"/>
         </w:rPr>
       </w:r>
-      <w:hyperlink r:id="rId114">
+      <w:hyperlink r:id="rId112">
         <w:r>
           <w:rPr>
             <w:lang w:val="ar_AE" w:bidi="ar_AE"/>
@@ -8905,7 +8837,7 @@
           <w:lang w:val="ar_AE" w:bidi="ar_AE"/>
         </w:rPr>
       </w:r>
-      <w:hyperlink r:id="rId115">
+      <w:hyperlink r:id="rId113">
         <w:r>
           <w:rPr>
             <w:lang w:val="ar_AE" w:bidi="ar_AE"/>
@@ -8930,7 +8862,7 @@
           <w:lang w:val="ar_AE" w:bidi="ar_AE"/>
         </w:rPr>
       </w:r>
-      <w:hyperlink r:id="rId116">
+      <w:hyperlink r:id="rId114">
         <w:r>
           <w:rPr>
             <w:lang w:val="ar_AE" w:bidi="ar_AE"/>
@@ -8955,7 +8887,7 @@
           <w:lang w:val="ar_AE" w:bidi="ar_AE"/>
         </w:rPr>
       </w:r>
-      <w:hyperlink r:id="rId117">
+      <w:hyperlink r:id="rId115">
         <w:r>
           <w:rPr>
             <w:lang w:val="ar_AE" w:bidi="ar_AE"/>
@@ -8980,7 +8912,7 @@
           <w:lang w:val="ar_AE" w:bidi="ar_AE"/>
         </w:rPr>
       </w:r>
-      <w:hyperlink r:id="rId118">
+      <w:hyperlink r:id="rId116">
         <w:r>
           <w:rPr>
             <w:lang w:val="ar_AE" w:bidi="ar_AE"/>
@@ -9005,7 +8937,7 @@
           <w:lang w:val="ar_AE" w:bidi="ar_AE"/>
         </w:rPr>
       </w:r>
-      <w:hyperlink r:id="rId119">
+      <w:hyperlink r:id="rId117">
         <w:r>
           <w:rPr>
             <w:lang w:val="ar_AE" w:bidi="ar_AE"/>
@@ -9030,7 +8962,7 @@
           <w:lang w:val="ar_AE" w:bidi="ar_AE"/>
         </w:rPr>
       </w:r>
-      <w:hyperlink r:id="rId120">
+      <w:hyperlink r:id="rId118">
         <w:r>
           <w:rPr>
             <w:lang w:val="ar_AE" w:bidi="ar_AE"/>
@@ -9055,7 +8987,7 @@
           <w:lang w:val="ar_AE" w:bidi="ar_AE"/>
         </w:rPr>
       </w:r>
-      <w:hyperlink r:id="rId121">
+      <w:hyperlink r:id="rId119">
         <w:r>
           <w:rPr>
             <w:lang w:val="ar_AE" w:bidi="ar_AE"/>
@@ -9080,7 +9012,7 @@
           <w:lang w:val="ar_AE" w:bidi="ar_AE"/>
         </w:rPr>
       </w:r>
-      <w:hyperlink r:id="rId122">
+      <w:hyperlink r:id="rId120">
         <w:r>
           <w:rPr>
             <w:lang w:val="ar_AE" w:bidi="ar_AE"/>
@@ -9105,7 +9037,7 @@
           <w:lang w:val="ar_AE" w:bidi="ar_AE"/>
         </w:rPr>
       </w:r>
-      <w:hyperlink r:id="rId123">
+      <w:hyperlink r:id="rId121">
         <w:r>
           <w:rPr>
             <w:lang w:val="ar_AE" w:bidi="ar_AE"/>
@@ -9130,7 +9062,7 @@
           <w:lang w:val="ar_AE" w:bidi="ar_AE"/>
         </w:rPr>
       </w:r>
-      <w:hyperlink r:id="rId124">
+      <w:hyperlink r:id="rId122">
         <w:r>
           <w:rPr>
             <w:lang w:val="ar_AE" w:bidi="ar_AE"/>
@@ -9155,7 +9087,7 @@
           <w:lang w:val="ar_AE" w:bidi="ar_AE"/>
         </w:rPr>
       </w:r>
-      <w:hyperlink r:id="rId125">
+      <w:hyperlink r:id="rId123">
         <w:r>
           <w:rPr>
             <w:lang w:val="ar_AE" w:bidi="ar_AE"/>
@@ -9180,7 +9112,7 @@
           <w:lang w:val="ar_AE" w:bidi="ar_AE"/>
         </w:rPr>
       </w:r>
-      <w:hyperlink r:id="rId126">
+      <w:hyperlink r:id="rId124">
         <w:r>
           <w:rPr>
             <w:lang w:val="ar_AE" w:bidi="ar_AE"/>
@@ -9724,7 +9656,7 @@
           <w:lang w:val="ar_AE" w:bidi="ar_AE"/>
         </w:rPr>
       </w:r>
-      <w:hyperlink r:id="rId127">
+      <w:hyperlink r:id="rId125">
         <w:r>
           <w:rPr>
             <w:lang w:val="ar_AE" w:bidi="ar_AE"/>
@@ -9749,7 +9681,7 @@
           <w:lang w:val="ar_AE" w:bidi="ar_AE"/>
         </w:rPr>
       </w:r>
-      <w:hyperlink r:id="rId128">
+      <w:hyperlink r:id="rId126">
         <w:r>
           <w:rPr>
             <w:lang w:val="ar_AE" w:bidi="ar_AE"/>
@@ -9774,7 +9706,7 @@
           <w:lang w:val="ar_AE" w:bidi="ar_AE"/>
         </w:rPr>
       </w:r>
-      <w:hyperlink r:id="rId129">
+      <w:hyperlink r:id="rId127">
         <w:r>
           <w:rPr>
             <w:lang w:val="ar_AE" w:bidi="ar_AE"/>
@@ -9799,7 +9731,7 @@
           <w:lang w:val="ar_AE" w:bidi="ar_AE"/>
         </w:rPr>
       </w:r>
-      <w:hyperlink r:id="rId130">
+      <w:hyperlink r:id="rId128">
         <w:r>
           <w:rPr>
             <w:lang w:val="ar_AE" w:bidi="ar_AE"/>
@@ -9824,7 +9756,7 @@
           <w:lang w:val="ar_AE" w:bidi="ar_AE"/>
         </w:rPr>
       </w:r>
-      <w:hyperlink r:id="rId131">
+      <w:hyperlink r:id="rId129">
         <w:r>
           <w:rPr>
             <w:lang w:val="ar_AE" w:bidi="ar_AE"/>
@@ -9849,7 +9781,7 @@
           <w:lang w:val="ar_AE" w:bidi="ar_AE"/>
         </w:rPr>
       </w:r>
-      <w:hyperlink r:id="rId132">
+      <w:hyperlink r:id="rId130">
         <w:r>
           <w:rPr>
             <w:lang w:val="ar_AE" w:bidi="ar_AE"/>
@@ -10405,7 +10337,7 @@
           <w:lang w:val="ar_AE" w:bidi="ar_AE"/>
         </w:rPr>
       </w:r>
-      <w:hyperlink r:id="rId133">
+      <w:hyperlink r:id="rId131">
         <w:r>
           <w:rPr>
             <w:lang w:val="ar_AE" w:bidi="ar_AE"/>
@@ -10430,7 +10362,7 @@
           <w:lang w:val="ar_AE" w:bidi="ar_AE"/>
         </w:rPr>
       </w:r>
-      <w:hyperlink r:id="rId134">
+      <w:hyperlink r:id="rId132">
         <w:r>
           <w:rPr>
             <w:lang w:val="ar_AE" w:bidi="ar_AE"/>
@@ -10455,7 +10387,7 @@
           <w:lang w:val="ar_AE" w:bidi="ar_AE"/>
         </w:rPr>
       </w:r>
-      <w:hyperlink r:id="rId135">
+      <w:hyperlink r:id="rId133">
         <w:r>
           <w:rPr>
             <w:lang w:val="ar_AE" w:bidi="ar_AE"/>
@@ -10480,7 +10412,7 @@
           <w:lang w:val="ar_AE" w:bidi="ar_AE"/>
         </w:rPr>
       </w:r>
-      <w:hyperlink r:id="rId136">
+      <w:hyperlink r:id="rId134">
         <w:r>
           <w:rPr>
             <w:lang w:val="ar_AE" w:bidi="ar_AE"/>
@@ -10505,7 +10437,7 @@
           <w:lang w:val="ar_AE" w:bidi="ar_AE"/>
         </w:rPr>
       </w:r>
-      <w:hyperlink r:id="rId137">
+      <w:hyperlink r:id="rId135">
         <w:r>
           <w:rPr>
             <w:lang w:val="ar_AE" w:bidi="ar_AE"/>
@@ -10530,7 +10462,7 @@
           <w:lang w:val="ar_AE" w:bidi="ar_AE"/>
         </w:rPr>
       </w:r>
-      <w:hyperlink r:id="rId138">
+      <w:hyperlink r:id="rId136">
         <w:r>
           <w:rPr>
             <w:lang w:val="ar_AE" w:bidi="ar_AE"/>
@@ -10555,7 +10487,7 @@
           <w:lang w:val="ar_AE" w:bidi="ar_AE"/>
         </w:rPr>
       </w:r>
-      <w:hyperlink r:id="rId139">
+      <w:hyperlink r:id="rId137">
         <w:r>
           <w:rPr>
             <w:lang w:val="ar_AE" w:bidi="ar_AE"/>
@@ -10580,7 +10512,7 @@
           <w:lang w:val="ar_AE" w:bidi="ar_AE"/>
         </w:rPr>
       </w:r>
-      <w:hyperlink r:id="rId140">
+      <w:hyperlink r:id="rId138">
         <w:r>
           <w:rPr>
             <w:lang w:val="ar_AE" w:bidi="ar_AE"/>
@@ -10605,7 +10537,7 @@
           <w:lang w:val="ar_AE" w:bidi="ar_AE"/>
         </w:rPr>
       </w:r>
-      <w:hyperlink r:id="rId141">
+      <w:hyperlink r:id="rId139">
         <w:r>
           <w:rPr>
             <w:lang w:val="ar_AE" w:bidi="ar_AE"/>
@@ -10630,7 +10562,7 @@
           <w:lang w:val="ar_AE" w:bidi="ar_AE"/>
         </w:rPr>
       </w:r>
-      <w:hyperlink r:id="rId142">
+      <w:hyperlink r:id="rId140">
         <w:r>
           <w:rPr>
             <w:lang w:val="ar_AE" w:bidi="ar_AE"/>
@@ -11194,7 +11126,7 @@
           <w:lang w:val="ar_AE" w:bidi="ar_AE"/>
         </w:rPr>
       </w:r>
-      <w:hyperlink r:id="rId143">
+      <w:hyperlink r:id="rId141">
         <w:r>
           <w:rPr>
             <w:lang w:val="ar_AE" w:bidi="ar_AE"/>
@@ -11219,7 +11151,7 @@
           <w:lang w:val="ar_AE" w:bidi="ar_AE"/>
         </w:rPr>
       </w:r>
-      <w:hyperlink r:id="rId144">
+      <w:hyperlink r:id="rId142">
         <w:r>
           <w:rPr>
             <w:lang w:val="ar_AE" w:bidi="ar_AE"/>
@@ -11244,7 +11176,7 @@
           <w:lang w:val="ar_AE" w:bidi="ar_AE"/>
         </w:rPr>
       </w:r>
-      <w:hyperlink r:id="rId145">
+      <w:hyperlink r:id="rId143">
         <w:r>
           <w:rPr>
             <w:lang w:val="ar_AE" w:bidi="ar_AE"/>
@@ -11269,7 +11201,7 @@
           <w:lang w:val="ar_AE" w:bidi="ar_AE"/>
         </w:rPr>
       </w:r>
-      <w:hyperlink r:id="rId146">
+      <w:hyperlink r:id="rId144">
         <w:r>
           <w:rPr>
             <w:lang w:val="ar_AE" w:bidi="ar_AE"/>
@@ -11611,7 +11543,7 @@
           <w:lang w:val="ar_AE" w:bidi="ar_AE"/>
         </w:rPr>
       </w:r>
-      <w:hyperlink r:id="rId147">
+      <w:hyperlink r:id="rId145">
         <w:r>
           <w:rPr>
             <w:lang w:val="ar_AE" w:bidi="ar_AE"/>
@@ -11636,7 +11568,7 @@
           <w:lang w:val="ar_AE" w:bidi="ar_AE"/>
         </w:rPr>
       </w:r>
-      <w:hyperlink r:id="rId148">
+      <w:hyperlink r:id="rId146">
         <w:r>
           <w:rPr>
             <w:lang w:val="ar_AE" w:bidi="ar_AE"/>
@@ -11661,7 +11593,7 @@
           <w:lang w:val="ar_AE" w:bidi="ar_AE"/>
         </w:rPr>
       </w:r>
-      <w:hyperlink r:id="rId149">
+      <w:hyperlink r:id="rId147">
         <w:r>
           <w:rPr>
             <w:lang w:val="ar_AE" w:bidi="ar_AE"/>
@@ -11686,7 +11618,7 @@
           <w:lang w:val="ar_AE" w:bidi="ar_AE"/>
         </w:rPr>
       </w:r>
-      <w:hyperlink r:id="rId150">
+      <w:hyperlink r:id="rId148">
         <w:r>
           <w:rPr>
             <w:lang w:val="ar_AE" w:bidi="ar_AE"/>
@@ -12090,7 +12022,7 @@
           <w:lang w:val="ar_AE" w:bidi="ar_AE"/>
         </w:rPr>
       </w:r>
-      <w:hyperlink r:id="rId151">
+      <w:hyperlink r:id="rId149">
         <w:r>
           <w:rPr>
             <w:lang w:val="ar_AE" w:bidi="ar_AE"/>
@@ -12115,7 +12047,7 @@
           <w:lang w:val="ar_AE" w:bidi="ar_AE"/>
         </w:rPr>
       </w:r>
-      <w:hyperlink r:id="rId152">
+      <w:hyperlink r:id="rId150">
         <w:r>
           <w:rPr>
             <w:lang w:val="ar_AE" w:bidi="ar_AE"/>
@@ -12140,7 +12072,7 @@
           <w:lang w:val="ar_AE" w:bidi="ar_AE"/>
         </w:rPr>
       </w:r>
-      <w:hyperlink r:id="rId153">
+      <w:hyperlink r:id="rId151">
         <w:r>
           <w:rPr>
             <w:lang w:val="ar_AE" w:bidi="ar_AE"/>
@@ -12165,7 +12097,7 @@
           <w:lang w:val="ar_AE" w:bidi="ar_AE"/>
         </w:rPr>
       </w:r>
-      <w:hyperlink r:id="rId154">
+      <w:hyperlink r:id="rId152">
         <w:r>
           <w:rPr>
             <w:lang w:val="ar_AE" w:bidi="ar_AE"/>
@@ -12435,7 +12367,7 @@
           <w:lang w:val="ar_AE" w:bidi="ar_AE"/>
         </w:rPr>
       </w:r>
-      <w:hyperlink r:id="rId155">
+      <w:hyperlink r:id="rId153">
         <w:r>
           <w:rPr>
             <w:lang w:val="ar_AE" w:bidi="ar_AE"/>
@@ -12460,7 +12392,7 @@
           <w:lang w:val="ar_AE" w:bidi="ar_AE"/>
         </w:rPr>
       </w:r>
-      <w:hyperlink r:id="rId156">
+      <w:hyperlink r:id="rId154">
         <w:r>
           <w:rPr>
             <w:lang w:val="ar_AE" w:bidi="ar_AE"/>
@@ -12485,7 +12417,7 @@
           <w:lang w:val="ar_AE" w:bidi="ar_AE"/>
         </w:rPr>
       </w:r>
-      <w:hyperlink r:id="rId157">
+      <w:hyperlink r:id="rId155">
         <w:r>
           <w:rPr>
             <w:lang w:val="ar_AE" w:bidi="ar_AE"/>
@@ -12510,7 +12442,7 @@
           <w:lang w:val="ar_AE" w:bidi="ar_AE"/>
         </w:rPr>
       </w:r>
-      <w:hyperlink r:id="rId158">
+      <w:hyperlink r:id="rId156">
         <w:r>
           <w:rPr>
             <w:lang w:val="ar_AE" w:bidi="ar_AE"/>
@@ -12535,7 +12467,7 @@
           <w:lang w:val="ar_AE" w:bidi="ar_AE"/>
         </w:rPr>
       </w:r>
-      <w:hyperlink r:id="rId159">
+      <w:hyperlink r:id="rId157">
         <w:r>
           <w:rPr>
             <w:lang w:val="ar_AE" w:bidi="ar_AE"/>
@@ -12819,7 +12751,7 @@
           <w:lang w:val="ar_AE" w:bidi="ar_AE"/>
         </w:rPr>
       </w:r>
-      <w:hyperlink r:id="rId160">
+      <w:hyperlink r:id="rId158">
         <w:r>
           <w:rPr>
             <w:lang w:val="ar_AE" w:bidi="ar_AE"/>
@@ -13149,7 +13081,7 @@
           <w:lang w:val="ar_AE" w:bidi="ar_AE"/>
         </w:rPr>
       </w:r>
-      <w:hyperlink r:id="rId161">
+      <w:hyperlink r:id="rId159">
         <w:r>
           <w:rPr>
             <w:lang w:val="ar_AE" w:bidi="ar_AE"/>
@@ -13174,7 +13106,7 @@
           <w:lang w:val="ar_AE" w:bidi="ar_AE"/>
         </w:rPr>
       </w:r>
-      <w:hyperlink r:id="rId138">
+      <w:hyperlink r:id="rId136">
         <w:r>
           <w:rPr>
             <w:lang w:val="ar_AE" w:bidi="ar_AE"/>
@@ -13199,7 +13131,7 @@
           <w:lang w:val="ar_AE" w:bidi="ar_AE"/>
         </w:rPr>
       </w:r>
-      <w:hyperlink r:id="rId162">
+      <w:hyperlink r:id="rId160">
         <w:r>
           <w:rPr>
             <w:lang w:val="ar_AE" w:bidi="ar_AE"/>
@@ -13224,7 +13156,7 @@
           <w:lang w:val="ar_AE" w:bidi="ar_AE"/>
         </w:rPr>
       </w:r>
-      <w:hyperlink r:id="rId163">
+      <w:hyperlink r:id="rId161">
         <w:r>
           <w:rPr>
             <w:lang w:val="ar_AE" w:bidi="ar_AE"/>

--- a/arb/docx/017.content.docx
+++ b/arb/docx/017.content.docx
@@ -152,13 +152,6 @@
         <w:rPr>
           <w:lang w:val="ar_AE" w:bidi="ar_AE"/>
         </w:rPr>
-      </w:r>
-      <w:r>
-        <w:rPr>
-          <w:i/>
-          <w:lang w:val="ar_AE" w:bidi="ar_AE"/>
-        </w:rPr>
-        <w:t>الكرمل, كاتب, كارز, كالب, كامل, كاهن, كبرياء, كِبريت, كرس, كرم, كرم، إكرام، يُكرم, كرمة, كَرْنِيلِيُوسُ, كروبيم, كريت, كِرِيتِيِّون, كَفَّارَة, كَفْرِنَاحُوم, كلدانيون, كلمة الله, كنعان, كنيسة, كورة, كُورَش, كُورِنْثُوس, كُوش, كولوسي, كِيلِيكِيَّة</w:t>
       </w:r>
       <w:r>
         <w:rPr>
